--- a/QE180039_Exam.docx
+++ b/QE180039_Exam.docx
@@ -16,7 +16,25 @@
           <w:b/>
           <w:bCs/>
         </w:rPr>
-        <w:t>Link github:</w:t>
+        <w:t xml:space="preserve">Link </w:t>
+      </w:r>
+      <w:proofErr w:type="spellStart"/>
+      <w:r>
+        <w:rPr>
+          <w:rFonts w:ascii="Palatino Linotype" w:hAnsi="Palatino Linotype"/>
+          <w:b/>
+          <w:bCs/>
+        </w:rPr>
+        <w:t>github</w:t>
+      </w:r>
+      <w:proofErr w:type="spellEnd"/>
+      <w:r>
+        <w:rPr>
+          <w:rFonts w:ascii="Palatino Linotype" w:hAnsi="Palatino Linotype"/>
+          <w:b/>
+          <w:bCs/>
+        </w:rPr>
+        <w:t>:</w:t>
       </w:r>
       <w:r>
         <w:rPr>
@@ -60,7 +78,27 @@
           <w:bCs/>
           <w:highlight w:val="yellow"/>
         </w:rPr>
-        <w:t>Link deloy:</w:t>
+        <w:t xml:space="preserve">Link </w:t>
+      </w:r>
+      <w:proofErr w:type="spellStart"/>
+      <w:r>
+        <w:rPr>
+          <w:rFonts w:ascii="Palatino Linotype" w:hAnsi="Palatino Linotype"/>
+          <w:b/>
+          <w:bCs/>
+          <w:highlight w:val="yellow"/>
+        </w:rPr>
+        <w:t>deloy</w:t>
+      </w:r>
+      <w:proofErr w:type="spellEnd"/>
+      <w:r>
+        <w:rPr>
+          <w:rFonts w:ascii="Palatino Linotype" w:hAnsi="Palatino Linotype"/>
+          <w:b/>
+          <w:bCs/>
+          <w:highlight w:val="yellow"/>
+        </w:rPr>
+        <w:t>:</w:t>
       </w:r>
     </w:p>
     <w:p>
@@ -89,8 +127,27 @@
           <w:b/>
           <w:bCs/>
         </w:rPr>
-        <w:t xml:space="preserve">Link deloy </w:t>
-      </w:r>
+        <w:t xml:space="preserve">Link </w:t>
+      </w:r>
+      <w:proofErr w:type="spellStart"/>
+      <w:r>
+        <w:rPr>
+          <w:rFonts w:ascii="Palatino Linotype" w:hAnsi="Palatino Linotype"/>
+          <w:b/>
+          <w:bCs/>
+        </w:rPr>
+        <w:t>deloy</w:t>
+      </w:r>
+      <w:proofErr w:type="spellEnd"/>
+      <w:r>
+        <w:rPr>
+          <w:rFonts w:ascii="Palatino Linotype" w:hAnsi="Palatino Linotype"/>
+          <w:b/>
+          <w:bCs/>
+        </w:rPr>
+        <w:t xml:space="preserve"> </w:t>
+      </w:r>
+      <w:proofErr w:type="spellStart"/>
       <w:r>
         <w:rPr>
           <w:rFonts w:ascii="Palatino Linotype" w:hAnsi="Palatino Linotype"/>
@@ -99,6 +156,27 @@
         </w:rPr>
         <w:t>Backend:</w:t>
       </w:r>
+      <w:hyperlink r:id="rId6" w:history="1">
+        <w:r>
+          <w:rPr>
+            <w:rStyle w:val="Hyperlink"/>
+            <w:rFonts w:ascii="Palatino Linotype" w:hAnsi="Palatino Linotype"/>
+            <w:b/>
+            <w:bCs/>
+          </w:rPr>
+          <w:t>https</w:t>
+        </w:r>
+        <w:proofErr w:type="spellEnd"/>
+        <w:r>
+          <w:rPr>
+            <w:rStyle w:val="Hyperlink"/>
+            <w:rFonts w:ascii="Palatino Linotype" w:hAnsi="Palatino Linotype"/>
+            <w:b/>
+            <w:bCs/>
+          </w:rPr>
+          <w:t>://prn232-pe-huynhngoctien-qe180039.onrender.com</w:t>
+        </w:r>
+      </w:hyperlink>
     </w:p>
     <w:p>
       <w:pPr>
@@ -119,8 +197,27 @@
           <w:b/>
           <w:bCs/>
         </w:rPr>
-        <w:t xml:space="preserve">Link deloy </w:t>
-      </w:r>
+        <w:t xml:space="preserve">Link </w:t>
+      </w:r>
+      <w:proofErr w:type="spellStart"/>
+      <w:r>
+        <w:rPr>
+          <w:rFonts w:ascii="Palatino Linotype" w:hAnsi="Palatino Linotype"/>
+          <w:b/>
+          <w:bCs/>
+        </w:rPr>
+        <w:t>deloy</w:t>
+      </w:r>
+      <w:proofErr w:type="spellEnd"/>
+      <w:r>
+        <w:rPr>
+          <w:rFonts w:ascii="Palatino Linotype" w:hAnsi="Palatino Linotype"/>
+          <w:b/>
+          <w:bCs/>
+        </w:rPr>
+        <w:t xml:space="preserve"> </w:t>
+      </w:r>
+      <w:proofErr w:type="spellStart"/>
       <w:r>
         <w:rPr>
           <w:rFonts w:ascii="Palatino Linotype" w:hAnsi="Palatino Linotype"/>
@@ -129,6 +226,27 @@
         </w:rPr>
         <w:t>Frontend:</w:t>
       </w:r>
+      <w:hyperlink r:id="rId7" w:history="1">
+        <w:r>
+          <w:rPr>
+            <w:rStyle w:val="Hyperlink"/>
+            <w:rFonts w:ascii="Palatino Linotype" w:hAnsi="Palatino Linotype"/>
+            <w:b/>
+            <w:bCs/>
+          </w:rPr>
+          <w:t>https</w:t>
+        </w:r>
+        <w:proofErr w:type="spellEnd"/>
+        <w:r>
+          <w:rPr>
+            <w:rStyle w:val="Hyperlink"/>
+            <w:rFonts w:ascii="Palatino Linotype" w:hAnsi="Palatino Linotype"/>
+            <w:b/>
+            <w:bCs/>
+          </w:rPr>
+          <w:t>://prn-232-pe-huynh-ngoc-tien-qe180039.vercel.app/</w:t>
+        </w:r>
+      </w:hyperlink>
     </w:p>
     <w:p>
       <w:pPr>
@@ -147,13 +265,23 @@
           <w:bCs/>
         </w:rPr>
       </w:pPr>
-      <w:r>
-        <w:rPr>
-          <w:rFonts w:ascii="Palatino Linotype" w:hAnsi="Palatino Linotype"/>
-          <w:b/>
-          <w:bCs/>
-        </w:rPr>
-        <w:t>Screenshorts:</w:t>
+      <w:proofErr w:type="spellStart"/>
+      <w:r>
+        <w:rPr>
+          <w:rFonts w:ascii="Palatino Linotype" w:hAnsi="Palatino Linotype"/>
+          <w:b/>
+          <w:bCs/>
+        </w:rPr>
+        <w:t>Screenshorts</w:t>
+      </w:r>
+      <w:proofErr w:type="spellEnd"/>
+      <w:r>
+        <w:rPr>
+          <w:rFonts w:ascii="Palatino Linotype" w:hAnsi="Palatino Linotype"/>
+          <w:b/>
+          <w:bCs/>
+        </w:rPr>
+        <w:t>:</w:t>
       </w:r>
     </w:p>
     <w:p>
@@ -185,6 +313,7 @@
           <w:rFonts w:ascii="Palatino Linotype" w:hAnsi="Palatino Linotype"/>
           <w:b/>
           <w:bCs/>
+          <w:noProof/>
         </w:rPr>
         <w:drawing>
           <wp:inline distT="0" distB="0" distL="0" distR="0" wp14:anchorId="075CBCDB" wp14:editId="3198CE63">
@@ -202,7 +331,7 @@
                     <pic:cNvPicPr/>
                   </pic:nvPicPr>
                   <pic:blipFill>
-                    <a:blip r:embed="rId6"/>
+                    <a:blip r:embed="rId8"/>
                     <a:stretch>
                       <a:fillRect/>
                     </a:stretch>
@@ -236,6 +365,7 @@
           <w:rFonts w:ascii="Palatino Linotype" w:hAnsi="Palatino Linotype"/>
           <w:b/>
           <w:bCs/>
+          <w:noProof/>
         </w:rPr>
         <w:lastRenderedPageBreak/>
         <w:drawing>
@@ -254,7 +384,7 @@
                     <pic:cNvPicPr/>
                   </pic:nvPicPr>
                   <pic:blipFill>
-                    <a:blip r:embed="rId7"/>
+                    <a:blip r:embed="rId9"/>
                     <a:stretch>
                       <a:fillRect/>
                     </a:stretch>
@@ -288,6 +418,7 @@
           <w:rFonts w:ascii="Palatino Linotype" w:hAnsi="Palatino Linotype"/>
           <w:b/>
           <w:bCs/>
+          <w:noProof/>
         </w:rPr>
         <w:drawing>
           <wp:inline distT="0" distB="0" distL="0" distR="0" wp14:anchorId="1A9B8073" wp14:editId="184CF5FF">
@@ -305,7 +436,7 @@
                     <pic:cNvPicPr/>
                   </pic:nvPicPr>
                   <pic:blipFill>
-                    <a:blip r:embed="rId8"/>
+                    <a:blip r:embed="rId10"/>
                     <a:stretch>
                       <a:fillRect/>
                     </a:stretch>
@@ -356,6 +487,7 @@
           <w:rFonts w:ascii="Palatino Linotype" w:hAnsi="Palatino Linotype"/>
           <w:b/>
           <w:bCs/>
+          <w:noProof/>
         </w:rPr>
         <w:lastRenderedPageBreak/>
         <w:drawing>
@@ -374,7 +506,7 @@
                     <pic:cNvPicPr/>
                   </pic:nvPicPr>
                   <pic:blipFill>
-                    <a:blip r:embed="rId9"/>
+                    <a:blip r:embed="rId11"/>
                     <a:stretch>
                       <a:fillRect/>
                     </a:stretch>
@@ -408,6 +540,7 @@
           <w:rFonts w:ascii="Palatino Linotype" w:hAnsi="Palatino Linotype"/>
           <w:b/>
           <w:bCs/>
+          <w:noProof/>
         </w:rPr>
         <w:drawing>
           <wp:inline distT="0" distB="0" distL="0" distR="0" wp14:anchorId="16A4DCC2" wp14:editId="0F703192">
@@ -425,7 +558,7 @@
                     <pic:cNvPicPr/>
                   </pic:nvPicPr>
                   <pic:blipFill>
-                    <a:blip r:embed="rId10"/>
+                    <a:blip r:embed="rId12"/>
                     <a:stretch>
                       <a:fillRect/>
                     </a:stretch>
@@ -476,6 +609,7 @@
           <w:rFonts w:ascii="Palatino Linotype" w:hAnsi="Palatino Linotype"/>
           <w:b/>
           <w:bCs/>
+          <w:noProof/>
         </w:rPr>
         <w:lastRenderedPageBreak/>
         <w:drawing>
@@ -494,7 +628,7 @@
                     <pic:cNvPicPr/>
                   </pic:nvPicPr>
                   <pic:blipFill>
-                    <a:blip r:embed="rId11"/>
+                    <a:blip r:embed="rId13"/>
                     <a:stretch>
                       <a:fillRect/>
                     </a:stretch>
@@ -528,6 +662,7 @@
           <w:rFonts w:ascii="Palatino Linotype" w:hAnsi="Palatino Linotype"/>
           <w:b/>
           <w:bCs/>
+          <w:noProof/>
         </w:rPr>
         <w:drawing>
           <wp:inline distT="0" distB="0" distL="0" distR="0" wp14:anchorId="6A59F2EF" wp14:editId="50A520EF">
@@ -545,7 +680,7 @@
                     <pic:cNvPicPr/>
                   </pic:nvPicPr>
                   <pic:blipFill>
-                    <a:blip r:embed="rId12"/>
+                    <a:blip r:embed="rId14"/>
                     <a:stretch>
                       <a:fillRect/>
                     </a:stretch>
@@ -579,6 +714,7 @@
           <w:rFonts w:ascii="Palatino Linotype" w:hAnsi="Palatino Linotype"/>
           <w:b/>
           <w:bCs/>
+          <w:noProof/>
         </w:rPr>
         <w:lastRenderedPageBreak/>
         <w:drawing>
@@ -597,7 +733,7 @@
                     <pic:cNvPicPr/>
                   </pic:nvPicPr>
                   <pic:blipFill>
-                    <a:blip r:embed="rId13"/>
+                    <a:blip r:embed="rId15"/>
                     <a:stretch>
                       <a:fillRect/>
                     </a:stretch>
@@ -648,6 +784,7 @@
           <w:rFonts w:ascii="Palatino Linotype" w:hAnsi="Palatino Linotype"/>
           <w:b/>
           <w:bCs/>
+          <w:noProof/>
         </w:rPr>
         <w:drawing>
           <wp:inline distT="0" distB="0" distL="0" distR="0" wp14:anchorId="79ECE1E2" wp14:editId="451DEB7E">
@@ -665,7 +802,7 @@
                     <pic:cNvPicPr/>
                   </pic:nvPicPr>
                   <pic:blipFill>
-                    <a:blip r:embed="rId14"/>
+                    <a:blip r:embed="rId16"/>
                     <a:stretch>
                       <a:fillRect/>
                     </a:stretch>
@@ -699,6 +836,7 @@
           <w:rFonts w:ascii="Palatino Linotype" w:hAnsi="Palatino Linotype"/>
           <w:b/>
           <w:bCs/>
+          <w:noProof/>
         </w:rPr>
         <w:lastRenderedPageBreak/>
         <w:drawing>
@@ -717,7 +855,7 @@
                     <pic:cNvPicPr/>
                   </pic:nvPicPr>
                   <pic:blipFill>
-                    <a:blip r:embed="rId15"/>
+                    <a:blip r:embed="rId17"/>
                     <a:stretch>
                       <a:fillRect/>
                     </a:stretch>
@@ -751,6 +889,7 @@
           <w:rFonts w:ascii="Palatino Linotype" w:hAnsi="Palatino Linotype"/>
           <w:b/>
           <w:bCs/>
+          <w:noProof/>
         </w:rPr>
         <w:drawing>
           <wp:inline distT="0" distB="0" distL="0" distR="0" wp14:anchorId="7283ED59" wp14:editId="6E1ACD4D">
@@ -768,7 +907,7 @@
                     <pic:cNvPicPr/>
                   </pic:nvPicPr>
                   <pic:blipFill>
-                    <a:blip r:embed="rId16"/>
+                    <a:blip r:embed="rId18"/>
                     <a:stretch>
                       <a:fillRect/>
                     </a:stretch>
